--- a/Description/Mẫu Phiếu/Phiếu nhập kho.docx
+++ b/Description/Mẫu Phiếu/Phiếu nhập kho.docx
@@ -1,6 +1,6 @@
 
 <file path=word/document.xml><?xml version="1.0" encoding="utf-8"?>
-<w:document xmlns:wpc="http://schemas.microsoft.com/office/word/2010/wordprocessingCanvas" xmlns:cx="http://schemas.microsoft.com/office/drawing/2014/chartex" xmlns:cx1="http://schemas.microsoft.com/office/drawing/2015/9/8/chartex" xmlns:cx2="http://schemas.microsoft.com/office/drawing/2015/10/21/chartex" xmlns:cx3="http://schemas.microsoft.com/office/drawing/2016/5/9/chartex" xmlns:cx4="http://schemas.microsoft.com/office/drawing/2016/5/10/chartex" xmlns:cx5="http://schemas.microsoft.com/office/drawing/2016/5/11/chartex" xmlns:cx6="http://schemas.microsoft.com/office/drawing/2016/5/12/chartex" xmlns:cx7="http://schemas.microsoft.com/office/drawing/2016/5/13/chartex" xmlns:cx8="http://schemas.microsoft.com/office/drawing/2016/5/14/chartex" xmlns:mc="http://schemas.openxmlformats.org/markup-compatibility/2006" xmlns:aink="http://schemas.microsoft.com/office/drawing/2016/ink" xmlns:am3d="http://schemas.microsoft.com/office/drawing/2017/model3d" xmlns:o="urn:schemas-microsoft-com:office:office" xmlns:oel="http://schemas.microsoft.com/office/2019/extlst" xmlns:r="http://schemas.openxmlformats.org/officeDocument/2006/relationships" xmlns:m="http://schemas.openxmlformats.org/officeDocument/2006/math" xmlns:v="urn:schemas-microsoft-com:vml" xmlns:wp14="http://schemas.microsoft.com/office/word/2010/wordprocessingDrawing" xmlns:wp="http://schemas.openxmlformats.org/drawingml/2006/wordprocessingDrawing" xmlns:w10="urn:schemas-microsoft-com:office:word" xmlns:w="http://schemas.openxmlformats.org/wordprocessingml/2006/main" xmlns:w14="http://schemas.microsoft.com/office/word/2010/wordml" xmlns:w15="http://schemas.microsoft.com/office/word/2012/wordml" xmlns:w16cex="http://schemas.microsoft.com/office/word/2018/wordml/cex" xmlns:w16cid="http://schemas.microsoft.com/office/word/2016/wordml/cid" xmlns:w16="http://schemas.microsoft.com/office/word/2018/wordml" xmlns:w16sdtdh="http://schemas.microsoft.com/office/word/2020/wordml/sdtdatahash" xmlns:w16se="http://schemas.microsoft.com/office/word/2015/wordml/symex" xmlns:wpg="http://schemas.microsoft.com/office/word/2010/wordprocessingGroup" xmlns:wpi="http://schemas.microsoft.com/office/word/2010/wordprocessingInk" xmlns:wne="http://schemas.microsoft.com/office/word/2006/wordml" xmlns:wps="http://schemas.microsoft.com/office/word/2010/wordprocessingShape" mc:Ignorable="w14 w15 w16se w16cid w16 w16cex w16sdtdh wp14">
+<w:document xmlns:wpc="http://schemas.microsoft.com/office/word/2010/wordprocessingCanvas" xmlns:cx="http://schemas.microsoft.com/office/drawing/2014/chartex" xmlns:cx1="http://schemas.microsoft.com/office/drawing/2015/9/8/chartex" xmlns:cx2="http://schemas.microsoft.com/office/drawing/2015/10/21/chartex" xmlns:cx3="http://schemas.microsoft.com/office/drawing/2016/5/9/chartex" xmlns:cx4="http://schemas.microsoft.com/office/drawing/2016/5/10/chartex" xmlns:cx5="http://schemas.microsoft.com/office/drawing/2016/5/11/chartex" xmlns:cx6="http://schemas.microsoft.com/office/drawing/2016/5/12/chartex" xmlns:cx7="http://schemas.microsoft.com/office/drawing/2016/5/13/chartex" xmlns:cx8="http://schemas.microsoft.com/office/drawing/2016/5/14/chartex" xmlns:mc="http://schemas.openxmlformats.org/markup-compatibility/2006" xmlns:aink="http://schemas.microsoft.com/office/drawing/2016/ink" xmlns:am3d="http://schemas.microsoft.com/office/drawing/2017/model3d" xmlns:o="urn:schemas-microsoft-com:office:office" xmlns:r="http://schemas.openxmlformats.org/officeDocument/2006/relationships" xmlns:m="http://schemas.openxmlformats.org/officeDocument/2006/math" xmlns:v="urn:schemas-microsoft-com:vml" xmlns:wp14="http://schemas.microsoft.com/office/word/2010/wordprocessingDrawing" xmlns:wp="http://schemas.openxmlformats.org/drawingml/2006/wordprocessingDrawing" xmlns:w10="urn:schemas-microsoft-com:office:word" xmlns:w="http://schemas.openxmlformats.org/wordprocessingml/2006/main" xmlns:w14="http://schemas.microsoft.com/office/word/2010/wordml" xmlns:w15="http://schemas.microsoft.com/office/word/2012/wordml" xmlns:w16cex="http://schemas.microsoft.com/office/word/2018/wordml/cex" xmlns:w16cid="http://schemas.microsoft.com/office/word/2016/wordml/cid" xmlns:w16="http://schemas.microsoft.com/office/word/2018/wordml" xmlns:w16sdtdh="http://schemas.microsoft.com/office/word/2020/wordml/sdtdatahash" xmlns:w16se="http://schemas.microsoft.com/office/word/2015/wordml/symex" xmlns:wpg="http://schemas.microsoft.com/office/word/2010/wordprocessingGroup" xmlns:wpi="http://schemas.microsoft.com/office/word/2010/wordprocessingInk" xmlns:wne="http://schemas.microsoft.com/office/word/2006/wordml" xmlns:wps="http://schemas.microsoft.com/office/word/2010/wordprocessingShape" mc:Ignorable="w14 w15 w16se w16cid w16 w16cex w16sdtdh wp14">
   <w:body>
     <w:tbl>
       <w:tblPr>
@@ -53,21 +53,8 @@
                 <w:sz w:val="26"/>
                 <w:szCs w:val="26"/>
               </w:rPr>
-              <w:t xml:space="preserve">Đơn </w:t>
-            </w:r>
-            <w:proofErr w:type="gramStart"/>
-            <w:r>
-              <w:rPr>
-                <w:rFonts w:ascii="Times New Roman" w:eastAsia="Times New Roman" w:hAnsi="Times New Roman" w:cs="Times New Roman"/>
-                <w:b/>
-                <w:bCs/>
-                <w:color w:val="000000"/>
-                <w:sz w:val="26"/>
-                <w:szCs w:val="26"/>
-              </w:rPr>
-              <w:t>vị:...................</w:t>
-            </w:r>
-            <w:proofErr w:type="gramEnd"/>
+              <w:t>Đơn vị:...................</w:t>
+            </w:r>
           </w:p>
         </w:tc>
         <w:tc>
@@ -140,21 +127,8 @@
                 <w:sz w:val="26"/>
                 <w:szCs w:val="26"/>
               </w:rPr>
-              <w:t xml:space="preserve">Bộ </w:t>
-            </w:r>
-            <w:proofErr w:type="gramStart"/>
-            <w:r>
-              <w:rPr>
-                <w:rFonts w:ascii="Times New Roman" w:eastAsia="Times New Roman" w:hAnsi="Times New Roman" w:cs="Times New Roman"/>
-                <w:b/>
-                <w:bCs/>
-                <w:color w:val="000000"/>
-                <w:sz w:val="26"/>
-                <w:szCs w:val="26"/>
-              </w:rPr>
-              <w:t>phận:................</w:t>
-            </w:r>
-            <w:proofErr w:type="gramEnd"/>
+              <w:t>Bộ phận:................</w:t>
+            </w:r>
           </w:p>
         </w:tc>
         <w:tc>
@@ -449,31 +423,7 @@
                 <w:sz w:val="26"/>
                 <w:szCs w:val="26"/>
               </w:rPr>
-              <w:t>Ngày....tháng</w:t>
-            </w:r>
-            <w:proofErr w:type="gramStart"/>
-            <w:r>
-              <w:rPr>
-                <w:rFonts w:ascii="Times New Roman" w:eastAsia="Times New Roman" w:hAnsi="Times New Roman" w:cs="Times New Roman"/>
-                <w:i/>
-                <w:iCs/>
-                <w:color w:val="000000"/>
-                <w:sz w:val="26"/>
-                <w:szCs w:val="26"/>
-              </w:rPr>
-              <w:t>....năm</w:t>
-            </w:r>
-            <w:proofErr w:type="gramEnd"/>
-            <w:r>
-              <w:rPr>
-                <w:rFonts w:ascii="Times New Roman" w:eastAsia="Times New Roman" w:hAnsi="Times New Roman" w:cs="Times New Roman"/>
-                <w:i/>
-                <w:iCs/>
-                <w:color w:val="000000"/>
-                <w:sz w:val="26"/>
-                <w:szCs w:val="26"/>
-              </w:rPr>
-              <w:t xml:space="preserve"> ....... </w:t>
+              <w:t>Ngày....tháng....năm ....... </w:t>
             </w:r>
           </w:p>
         </w:tc>
@@ -643,67 +593,7 @@
           <w:sz w:val="26"/>
           <w:szCs w:val="26"/>
         </w:rPr>
-        <w:t xml:space="preserve">- Theo .................. số ........... ngày </w:t>
-      </w:r>
-      <w:proofErr w:type="gramStart"/>
-      <w:r>
-        <w:rPr>
-          <w:rFonts w:ascii="Times New Roman" w:eastAsia="Times New Roman" w:hAnsi="Times New Roman" w:cs="Times New Roman"/>
-          <w:color w:val="000000"/>
-          <w:sz w:val="26"/>
-          <w:szCs w:val="26"/>
-        </w:rPr>
-        <w:t>.....</w:t>
-      </w:r>
-      <w:proofErr w:type="gramEnd"/>
-      <w:r>
-        <w:rPr>
-          <w:rFonts w:ascii="Times New Roman" w:eastAsia="Times New Roman" w:hAnsi="Times New Roman" w:cs="Times New Roman"/>
-          <w:color w:val="000000"/>
-          <w:sz w:val="26"/>
-          <w:szCs w:val="26"/>
-        </w:rPr>
-        <w:t xml:space="preserve"> tháng </w:t>
-      </w:r>
-      <w:proofErr w:type="gramStart"/>
-      <w:r>
-        <w:rPr>
-          <w:rFonts w:ascii="Times New Roman" w:eastAsia="Times New Roman" w:hAnsi="Times New Roman" w:cs="Times New Roman"/>
-          <w:color w:val="000000"/>
-          <w:sz w:val="26"/>
-          <w:szCs w:val="26"/>
-        </w:rPr>
-        <w:t>.....</w:t>
-      </w:r>
-      <w:proofErr w:type="gramEnd"/>
-      <w:r>
-        <w:rPr>
-          <w:rFonts w:ascii="Times New Roman" w:eastAsia="Times New Roman" w:hAnsi="Times New Roman" w:cs="Times New Roman"/>
-          <w:color w:val="000000"/>
-          <w:sz w:val="26"/>
-          <w:szCs w:val="26"/>
-        </w:rPr>
-        <w:t xml:space="preserve"> năm </w:t>
-      </w:r>
-      <w:proofErr w:type="gramStart"/>
-      <w:r>
-        <w:rPr>
-          <w:rFonts w:ascii="Times New Roman" w:eastAsia="Times New Roman" w:hAnsi="Times New Roman" w:cs="Times New Roman"/>
-          <w:color w:val="000000"/>
-          <w:sz w:val="26"/>
-          <w:szCs w:val="26"/>
-        </w:rPr>
-        <w:t>.....</w:t>
-      </w:r>
-      <w:proofErr w:type="gramEnd"/>
-      <w:r>
-        <w:rPr>
-          <w:rFonts w:ascii="Times New Roman" w:eastAsia="Times New Roman" w:hAnsi="Times New Roman" w:cs="Times New Roman"/>
-          <w:color w:val="000000"/>
-          <w:sz w:val="26"/>
-          <w:szCs w:val="26"/>
-        </w:rPr>
-        <w:t xml:space="preserve"> của ...........................</w:t>
+        <w:t>- Theo .................. số ........... ngày ..... tháng ..... năm ..... của ...........................</w:t>
       </w:r>
     </w:p>
     <w:p>
@@ -2709,19 +2599,8 @@
           <w:sz w:val="26"/>
           <w:szCs w:val="26"/>
         </w:rPr>
-        <w:t>- Tổng số tiền (viết bằng chữ</w:t>
+        <w:t>- Tổng số tiền (viết bằng chữ):.................................................................................</w:t>
       </w:r>
-      <w:proofErr w:type="gramStart"/>
-      <w:r>
-        <w:rPr>
-          <w:rFonts w:ascii="Times New Roman" w:eastAsia="Times New Roman" w:hAnsi="Times New Roman" w:cs="Times New Roman"/>
-          <w:color w:val="000000"/>
-          <w:sz w:val="26"/>
-          <w:szCs w:val="26"/>
-        </w:rPr>
-        <w:t>):.................................................................................</w:t>
-      </w:r>
-      <w:proofErr w:type="gramEnd"/>
     </w:p>
     <w:p>
       <w:pPr>
@@ -2739,19 +2618,8 @@
           <w:sz w:val="26"/>
           <w:szCs w:val="26"/>
         </w:rPr>
-        <w:t xml:space="preserve">- Số chứng từ gốc kèm </w:t>
+        <w:t>- Số chứng từ gốc kèm theo:..........................................................................................</w:t>
       </w:r>
-      <w:proofErr w:type="gramStart"/>
-      <w:r>
-        <w:rPr>
-          <w:rFonts w:ascii="Times New Roman" w:eastAsia="Times New Roman" w:hAnsi="Times New Roman" w:cs="Times New Roman"/>
-          <w:color w:val="000000"/>
-          <w:sz w:val="26"/>
-          <w:szCs w:val="26"/>
-        </w:rPr>
-        <w:t>theo:..........................................................................................</w:t>
-      </w:r>
-      <w:proofErr w:type="gramEnd"/>
     </w:p>
     <w:p>
       <w:pPr>
